--- a/backend/Some_IMp.docx
+++ b/backend/Some_IMp.docx
@@ -4,6 +4,9 @@
   <w:body>
     <w:p>
       <w:r>
+        <w:rPr>
+          <w:noProof/>
+        </w:rPr>
         <w:drawing>
           <wp:inline distT="0" distB="0" distL="0" distR="0" wp14:anchorId="368911D2" wp14:editId="437D7503">
             <wp:extent cx="5387807" cy="6683319"/>
@@ -41,6 +44,9 @@
         </w:drawing>
       </w:r>
       <w:r>
+        <w:rPr>
+          <w:noProof/>
+        </w:rPr>
         <w:lastRenderedPageBreak/>
         <w:drawing>
           <wp:inline distT="0" distB="0" distL="0" distR="0" wp14:anchorId="69DD3182" wp14:editId="65C13A44">
@@ -79,6 +85,9 @@
         </w:drawing>
       </w:r>
       <w:r>
+        <w:rPr>
+          <w:noProof/>
+        </w:rPr>
         <w:lastRenderedPageBreak/>
         <w:drawing>
           <wp:inline distT="0" distB="0" distL="0" distR="0" wp14:anchorId="4311B3CB" wp14:editId="6BBAD1AE">
@@ -117,6 +126,9 @@
         </w:drawing>
       </w:r>
       <w:r>
+        <w:rPr>
+          <w:noProof/>
+        </w:rPr>
         <w:lastRenderedPageBreak/>
         <w:drawing>
           <wp:inline distT="0" distB="0" distL="0" distR="0" wp14:anchorId="101447BD" wp14:editId="7510D0D5">
@@ -155,6 +167,9 @@
         </w:drawing>
       </w:r>
       <w:r>
+        <w:rPr>
+          <w:noProof/>
+        </w:rPr>
         <w:lastRenderedPageBreak/>
         <w:drawing>
           <wp:inline distT="0" distB="0" distL="0" distR="0" wp14:anchorId="794E868B" wp14:editId="547E7338">
@@ -193,6 +208,9 @@
         </w:drawing>
       </w:r>
       <w:r>
+        <w:rPr>
+          <w:noProof/>
+        </w:rPr>
         <w:lastRenderedPageBreak/>
         <w:drawing>
           <wp:inline distT="0" distB="0" distL="0" distR="0" wp14:anchorId="76C1179E" wp14:editId="68B3FFD5">
@@ -231,6 +249,9 @@
         </w:drawing>
       </w:r>
       <w:r>
+        <w:rPr>
+          <w:noProof/>
+        </w:rPr>
         <w:lastRenderedPageBreak/>
         <w:drawing>
           <wp:inline distT="0" distB="0" distL="0" distR="0" wp14:anchorId="3FB5FB97" wp14:editId="614E0559">
@@ -269,6 +290,9 @@
         </w:drawing>
       </w:r>
       <w:r>
+        <w:rPr>
+          <w:noProof/>
+        </w:rPr>
         <w:drawing>
           <wp:inline distT="0" distB="0" distL="0" distR="0" wp14:anchorId="26BD6F0B" wp14:editId="5DB7DDBF">
             <wp:extent cx="5731510" cy="5182235"/>
@@ -306,6 +330,9 @@
         </w:drawing>
       </w:r>
       <w:r>
+        <w:rPr>
+          <w:noProof/>
+        </w:rPr>
         <w:lastRenderedPageBreak/>
         <w:drawing>
           <wp:inline distT="0" distB="0" distL="0" distR="0" wp14:anchorId="53C6468E" wp14:editId="788DA11B">
@@ -344,6 +371,9 @@
         </w:drawing>
       </w:r>
       <w:r>
+        <w:rPr>
+          <w:noProof/>
+        </w:rPr>
         <w:lastRenderedPageBreak/>
         <w:drawing>
           <wp:inline distT="0" distB="0" distL="0" distR="0" wp14:anchorId="742E8B7A" wp14:editId="38A9AF19">
@@ -382,6 +412,9 @@
         </w:drawing>
       </w:r>
       <w:r>
+        <w:rPr>
+          <w:noProof/>
+        </w:rPr>
         <w:lastRenderedPageBreak/>
         <w:drawing>
           <wp:inline distT="0" distB="0" distL="0" distR="0" wp14:anchorId="3CB2DE46" wp14:editId="63B8EB78">
@@ -420,6 +453,9 @@
         </w:drawing>
       </w:r>
       <w:r>
+        <w:rPr>
+          <w:noProof/>
+        </w:rPr>
         <w:lastRenderedPageBreak/>
         <w:drawing>
           <wp:inline distT="0" distB="0" distL="0" distR="0" wp14:anchorId="5A2A07D1" wp14:editId="197ACF0B">
@@ -458,6 +494,9 @@
         </w:drawing>
       </w:r>
       <w:r>
+        <w:rPr>
+          <w:noProof/>
+        </w:rPr>
         <w:lastRenderedPageBreak/>
         <w:drawing>
           <wp:inline distT="0" distB="0" distL="0" distR="0" wp14:anchorId="6F28BC69" wp14:editId="08D0F339">
@@ -496,6 +535,9 @@
         </w:drawing>
       </w:r>
       <w:r>
+        <w:rPr>
+          <w:noProof/>
+        </w:rPr>
         <w:lastRenderedPageBreak/>
         <w:drawing>
           <wp:inline distT="0" distB="0" distL="0" distR="0" wp14:anchorId="5F4F3C93" wp14:editId="7DD3B448">
@@ -534,6 +576,9 @@
         </w:drawing>
       </w:r>
       <w:r>
+        <w:rPr>
+          <w:noProof/>
+        </w:rPr>
         <w:lastRenderedPageBreak/>
         <w:drawing>
           <wp:inline distT="0" distB="0" distL="0" distR="0" wp14:anchorId="3FD39A47" wp14:editId="33D27374">
@@ -572,6 +617,9 @@
         </w:drawing>
       </w:r>
       <w:r>
+        <w:rPr>
+          <w:noProof/>
+        </w:rPr>
         <w:lastRenderedPageBreak/>
         <w:drawing>
           <wp:inline distT="0" distB="0" distL="0" distR="0" wp14:anchorId="1EEAF146" wp14:editId="3636DBE1">
@@ -610,6 +658,9 @@
         </w:drawing>
       </w:r>
       <w:r>
+        <w:rPr>
+          <w:noProof/>
+        </w:rPr>
         <w:lastRenderedPageBreak/>
         <w:drawing>
           <wp:inline distT="0" distB="0" distL="0" distR="0" wp14:anchorId="639252FB" wp14:editId="15006E6D">
@@ -648,6 +699,9 @@
         </w:drawing>
       </w:r>
       <w:r>
+        <w:rPr>
+          <w:noProof/>
+        </w:rPr>
         <w:lastRenderedPageBreak/>
         <w:drawing>
           <wp:inline distT="0" distB="0" distL="0" distR="0" wp14:anchorId="2DE9455F" wp14:editId="69170D46">
@@ -686,6 +740,9 @@
         </w:drawing>
       </w:r>
       <w:r>
+        <w:rPr>
+          <w:noProof/>
+        </w:rPr>
         <w:lastRenderedPageBreak/>
         <w:drawing>
           <wp:inline distT="0" distB="0" distL="0" distR="0" wp14:anchorId="3D5E062E" wp14:editId="5B1FDE9D">
@@ -724,6 +781,9 @@
         </w:drawing>
       </w:r>
       <w:r>
+        <w:rPr>
+          <w:noProof/>
+        </w:rPr>
         <w:lastRenderedPageBreak/>
         <w:drawing>
           <wp:inline distT="0" distB="0" distL="0" distR="0" wp14:anchorId="0759BD41" wp14:editId="18BE2974">
@@ -762,6 +822,9 @@
         </w:drawing>
       </w:r>
       <w:r>
+        <w:rPr>
+          <w:noProof/>
+        </w:rPr>
         <w:lastRenderedPageBreak/>
         <w:drawing>
           <wp:inline distT="0" distB="0" distL="0" distR="0" wp14:anchorId="41055943" wp14:editId="053E2B05">
@@ -800,6 +863,9 @@
         </w:drawing>
       </w:r>
       <w:r>
+        <w:rPr>
+          <w:noProof/>
+        </w:rPr>
         <w:lastRenderedPageBreak/>
         <w:drawing>
           <wp:inline distT="0" distB="0" distL="0" distR="0" wp14:anchorId="4F1A1295" wp14:editId="3647AEFA">
@@ -838,6 +904,9 @@
         </w:drawing>
       </w:r>
       <w:r>
+        <w:rPr>
+          <w:noProof/>
+        </w:rPr>
         <w:lastRenderedPageBreak/>
         <w:drawing>
           <wp:inline distT="0" distB="0" distL="0" distR="0" wp14:anchorId="0D5FA028" wp14:editId="288FD2FC">
@@ -876,6 +945,9 @@
         </w:drawing>
       </w:r>
       <w:r>
+        <w:rPr>
+          <w:noProof/>
+        </w:rPr>
         <w:lastRenderedPageBreak/>
         <w:drawing>
           <wp:inline distT="0" distB="0" distL="0" distR="0" wp14:anchorId="04F9DBE8" wp14:editId="0075F6CD">
@@ -914,6 +986,9 @@
         </w:drawing>
       </w:r>
       <w:r>
+        <w:rPr>
+          <w:noProof/>
+        </w:rPr>
         <w:lastRenderedPageBreak/>
         <w:drawing>
           <wp:inline distT="0" distB="0" distL="0" distR="0" wp14:anchorId="264C32ED" wp14:editId="544A64A5">
@@ -952,6 +1027,9 @@
         </w:drawing>
       </w:r>
       <w:r>
+        <w:rPr>
+          <w:noProof/>
+        </w:rPr>
         <w:lastRenderedPageBreak/>
         <w:drawing>
           <wp:inline distT="0" distB="0" distL="0" distR="0" wp14:anchorId="592400F2" wp14:editId="55451A61">
@@ -990,6 +1068,9 @@
         </w:drawing>
       </w:r>
       <w:r>
+        <w:rPr>
+          <w:noProof/>
+        </w:rPr>
         <w:drawing>
           <wp:inline distT="0" distB="0" distL="0" distR="0" wp14:anchorId="3F989289" wp14:editId="4FB8DFDB">
             <wp:extent cx="5731510" cy="2654935"/>
@@ -1027,6 +1108,9 @@
         </w:drawing>
       </w:r>
       <w:r>
+        <w:rPr>
+          <w:noProof/>
+        </w:rPr>
         <w:lastRenderedPageBreak/>
         <w:drawing>
           <wp:inline distT="0" distB="0" distL="0" distR="0" wp14:anchorId="1021EB53" wp14:editId="42742154">
@@ -1065,6 +1149,9 @@
         </w:drawing>
       </w:r>
       <w:r>
+        <w:rPr>
+          <w:noProof/>
+        </w:rPr>
         <w:lastRenderedPageBreak/>
         <w:drawing>
           <wp:inline distT="0" distB="0" distL="0" distR="0" wp14:anchorId="5283EF71" wp14:editId="6730846F">
@@ -1103,6 +1190,9 @@
         </w:drawing>
       </w:r>
       <w:r>
+        <w:rPr>
+          <w:noProof/>
+        </w:rPr>
         <w:lastRenderedPageBreak/>
         <w:drawing>
           <wp:inline distT="0" distB="0" distL="0" distR="0" wp14:anchorId="2A99DF7F" wp14:editId="6C1FD803">
@@ -1141,6 +1231,9 @@
         </w:drawing>
       </w:r>
       <w:r>
+        <w:rPr>
+          <w:noProof/>
+        </w:rPr>
         <w:lastRenderedPageBreak/>
         <w:drawing>
           <wp:inline distT="0" distB="0" distL="0" distR="0" wp14:anchorId="356A116D" wp14:editId="412B431C">
@@ -1179,6 +1272,9 @@
         </w:drawing>
       </w:r>
       <w:r>
+        <w:rPr>
+          <w:noProof/>
+        </w:rPr>
         <w:lastRenderedPageBreak/>
         <w:drawing>
           <wp:inline distT="0" distB="0" distL="0" distR="0" wp14:anchorId="23C8FEAD" wp14:editId="70DF00B2">
@@ -1205,6 +1301,82 @@
                     <a:xfrm>
                       <a:off x="0" y="0"/>
                       <a:ext cx="4785775" cy="4778154"/>
+                    </a:xfrm>
+                    <a:prstGeom prst="rect">
+                      <a:avLst/>
+                    </a:prstGeom>
+                  </pic:spPr>
+                </pic:pic>
+              </a:graphicData>
+            </a:graphic>
+          </wp:inline>
+        </w:drawing>
+      </w:r>
+      <w:r>
+        <w:lastRenderedPageBreak/>
+        <w:drawing>
+          <wp:inline distT="0" distB="0" distL="0" distR="0" wp14:anchorId="14F50150" wp14:editId="1640206C">
+            <wp:extent cx="5303980" cy="5928874"/>
+            <wp:effectExtent l="0" t="0" r="0" b="0"/>
+            <wp:docPr id="156965821" name="Picture 1"/>
+            <wp:cNvGraphicFramePr>
+              <a:graphicFrameLocks xmlns:a="http://schemas.openxmlformats.org/drawingml/2006/main" noChangeAspect="1"/>
+            </wp:cNvGraphicFramePr>
+            <a:graphic xmlns:a="http://schemas.openxmlformats.org/drawingml/2006/main">
+              <a:graphicData uri="http://schemas.openxmlformats.org/drawingml/2006/picture">
+                <pic:pic xmlns:pic="http://schemas.openxmlformats.org/drawingml/2006/picture">
+                  <pic:nvPicPr>
+                    <pic:cNvPr id="156965821" name=""/>
+                    <pic:cNvPicPr/>
+                  </pic:nvPicPr>
+                  <pic:blipFill>
+                    <a:blip r:embed="rId36"/>
+                    <a:stretch>
+                      <a:fillRect/>
+                    </a:stretch>
+                  </pic:blipFill>
+                  <pic:spPr>
+                    <a:xfrm>
+                      <a:off x="0" y="0"/>
+                      <a:ext cx="5303980" cy="5928874"/>
+                    </a:xfrm>
+                    <a:prstGeom prst="rect">
+                      <a:avLst/>
+                    </a:prstGeom>
+                  </pic:spPr>
+                </pic:pic>
+              </a:graphicData>
+            </a:graphic>
+          </wp:inline>
+        </w:drawing>
+      </w:r>
+      <w:r>
+        <w:lastRenderedPageBreak/>
+        <w:drawing>
+          <wp:inline distT="0" distB="0" distL="0" distR="0" wp14:anchorId="3AB8D80B" wp14:editId="6044E597">
+            <wp:extent cx="3886537" cy="6119390"/>
+            <wp:effectExtent l="0" t="0" r="0" b="0"/>
+            <wp:docPr id="9363399" name="Picture 1"/>
+            <wp:cNvGraphicFramePr>
+              <a:graphicFrameLocks xmlns:a="http://schemas.openxmlformats.org/drawingml/2006/main" noChangeAspect="1"/>
+            </wp:cNvGraphicFramePr>
+            <a:graphic xmlns:a="http://schemas.openxmlformats.org/drawingml/2006/main">
+              <a:graphicData uri="http://schemas.openxmlformats.org/drawingml/2006/picture">
+                <pic:pic xmlns:pic="http://schemas.openxmlformats.org/drawingml/2006/picture">
+                  <pic:nvPicPr>
+                    <pic:cNvPr id="9363399" name=""/>
+                    <pic:cNvPicPr/>
+                  </pic:nvPicPr>
+                  <pic:blipFill>
+                    <a:blip r:embed="rId37"/>
+                    <a:stretch>
+                      <a:fillRect/>
+                    </a:stretch>
+                  </pic:blipFill>
+                  <pic:spPr>
+                    <a:xfrm>
+                      <a:off x="0" y="0"/>
+                      <a:ext cx="3886537" cy="6119390"/>
                     </a:xfrm>
                     <a:prstGeom prst="rect">
                       <a:avLst/>
